--- a/exp8 r504.docx
+++ b/exp8 r504.docx
@@ -139,17 +139,29 @@
       </w:r>
     </w:p>
     <w:p/>
-    <w:p>
-      <w:r>
-        <w:t xml:space="preserve">SQL&gt; insert into department </w:t>
-      </w:r>
-      <w:proofErr w:type="gramStart"/>
-      <w:r>
-        <w:t>values(</w:t>
-      </w:r>
-      <w:proofErr w:type="gramEnd"/>
-      <w:r>
-        <w:t>dept_id_seq.nextval,'CSE',51004);</w:t>
+    <w:p/>
+    <w:p>
+      <w:r>
+        <w:t>Q2)</w:t>
+      </w:r>
+    </w:p>
+    <w:p>
+      <w:r>
+        <w:t xml:space="preserve">SQL&gt; drop sequence </w:t>
+      </w:r>
+      <w:proofErr w:type="spellStart"/>
+      <w:r>
+        <w:t>dept_id_seq</w:t>
+      </w:r>
+      <w:proofErr w:type="spellEnd"/>
+      <w:r>
+        <w:t>;</w:t>
+      </w:r>
+    </w:p>
+    <w:p/>
+    <w:p>
+      <w:r>
+        <w:t>Sequence dropped.</w:t>
       </w:r>
     </w:p>
     <w:p/>
